--- a/Suspicious Activity Report (SAR) Advisory Key Terms.docx
+++ b/Suspicious Activity Report (SAR) Advisory Key Terms.docx
@@ -2559,6 +2559,7 @@
                 <w:kern w:val="0"/>
                 <w14:ligatures w14:val="none"/>
               </w:rPr>
+              <w:lastRenderedPageBreak/>
               <w:t>FinCEN Notice on the Use of Counterfeit U.S. Passport Cards to Perpetrate Identity Theft and Fraud Schemes at Financial Institutions</w:t>
             </w:r>
           </w:p>
@@ -6093,6 +6094,7 @@
                 <w:kern w:val="0"/>
                 <w14:ligatures w14:val="none"/>
               </w:rPr>
+              <w:lastRenderedPageBreak/>
               <w:t>Notice on COVID-19 Vaccine-Related Scams and Cyberattacks</w:t>
             </w:r>
           </w:p>
@@ -10935,6 +10937,7 @@
                 <w:kern w:val="0"/>
                 <w14:ligatures w14:val="none"/>
               </w:rPr>
+              <w:lastRenderedPageBreak/>
               <w:t>Advisories on Syria</w:t>
             </w:r>
           </w:p>
